--- a/labs/lab7/report/report.docx
+++ b/labs/lab7/report/report.docx
@@ -19,21 +19,37 @@
         <w:t xml:space="preserve"> </w:t>
       </w:r>
       <w:r>
-        <w:t xml:space="preserve">№7</w:t>
-      </w:r>
-    </w:p>
-    <w:p>
-      <w:pPr>
-        <w:pStyle w:val="Subtitle"/>
-      </w:pPr>
-      <w:r>
-        <w:t xml:space="preserve">Информационная</w:t>
+        <w:t xml:space="preserve">№7.</w:t>
+      </w:r>
+      <w:r>
+        <w:br/>
+      </w:r>
+      <w:r>
+        <w:t xml:space="preserve">Дискретное</w:t>
       </w:r>
       <w:r>
         <w:t xml:space="preserve"> </w:t>
       </w:r>
       <w:r>
-        <w:t xml:space="preserve">безопасность</w:t>
+        <w:t xml:space="preserve">логарифмирование</w:t>
+      </w:r>
+      <w:r>
+        <w:t xml:space="preserve"> </w:t>
+      </w:r>
+      <w:r>
+        <w:t xml:space="preserve">в</w:t>
+      </w:r>
+      <w:r>
+        <w:t xml:space="preserve"> </w:t>
+      </w:r>
+      <w:r>
+        <w:t xml:space="preserve">конечном</w:t>
+      </w:r>
+      <w:r>
+        <w:t xml:space="preserve"> </w:t>
+      </w:r>
+      <w:r>
+        <w:t xml:space="preserve">поле</w:t>
       </w:r>
     </w:p>
     <w:p>
@@ -41,19 +57,79 @@
         <w:pStyle w:val="Author"/>
       </w:pPr>
       <w:r>
-        <w:t xml:space="preserve">Банникова</w:t>
+        <w:t xml:space="preserve">Студентка:</w:t>
       </w:r>
       <w:r>
         <w:t xml:space="preserve"> </w:t>
       </w:r>
       <w:r>
-        <w:t xml:space="preserve">Екатерина</w:t>
+        <w:t xml:space="preserve">Царитова</w:t>
       </w:r>
       <w:r>
         <w:t xml:space="preserve"> </w:t>
       </w:r>
       <w:r>
-        <w:t xml:space="preserve">Алексеевна</w:t>
+        <w:t xml:space="preserve">Нина</w:t>
+      </w:r>
+      <w:r>
+        <w:t xml:space="preserve"> </w:t>
+      </w:r>
+      <w:r>
+        <w:t xml:space="preserve">Аведиковна</w:t>
+      </w:r>
+    </w:p>
+    <w:p>
+      <w:pPr>
+        <w:pStyle w:val="Author"/>
+      </w:pPr>
+      <w:r>
+        <w:t xml:space="preserve">Группа:</w:t>
+      </w:r>
+      <w:r>
+        <w:t xml:space="preserve"> </w:t>
+      </w:r>
+      <w:r>
+        <w:t xml:space="preserve">НФИмд-02-23</w:t>
+      </w:r>
+    </w:p>
+    <w:p>
+      <w:pPr>
+        <w:pStyle w:val="Author"/>
+      </w:pPr>
+      <w:r>
+        <w:t xml:space="preserve">Преподаватель:</w:t>
+      </w:r>
+      <w:r>
+        <w:t xml:space="preserve"> </w:t>
+      </w:r>
+      <w:r>
+        <w:t xml:space="preserve">Кулябов</w:t>
+      </w:r>
+      <w:r>
+        <w:t xml:space="preserve"> </w:t>
+      </w:r>
+      <w:r>
+        <w:t xml:space="preserve">Дмитрий</w:t>
+      </w:r>
+      <w:r>
+        <w:t xml:space="preserve"> </w:t>
+      </w:r>
+      <w:r>
+        <w:t xml:space="preserve">Сергеевич,</w:t>
+      </w:r>
+    </w:p>
+    <w:p>
+      <w:pPr>
+        <w:pStyle w:val="Author"/>
+      </w:pPr>
+      <w:r>
+        <w:t xml:space="preserve">д-р.ф.-м.н.,</w:t>
+      </w:r>
+      <w:r>
+        <w:t xml:space="preserve"> </w:t>
+      </w:r>
+      <w:r>
+        <w:t xml:space="preserve">проф.</w:t>
       </w:r>
     </w:p>
     <w:sdt>
@@ -105,11 +181,11 @@
         <w:pStyle w:val="FirstParagraph"/>
       </w:pPr>
       <w:r>
-        <w:t xml:space="preserve">Освоить основы шифрования через однократное гаммирование</w:t>
+        <w:t xml:space="preserve">Целью данной лабораторной работы является ознакомление с алгоритмом, реализующим Po-метод Полларда для дискретного логарифмирования, а также программное воплощение данного алгоритма.</w:t>
       </w:r>
     </w:p>
     <w:bookmarkEnd w:id="20"/>
-    <w:bookmarkStart w:id="21" w:name="теоретическое-введение"/>
+    <w:bookmarkStart w:id="21" w:name="задание"/>
     <w:p>
       <w:pPr>
         <w:pStyle w:val="Heading1"/>
@@ -124,11 +200,33 @@
         <w:tab/>
       </w:r>
       <w:r>
-        <w:t xml:space="preserve">Теоретическое введение</w:t>
+        <w:t xml:space="preserve">Задание</w:t>
+      </w:r>
+    </w:p>
+    <w:p>
+      <w:pPr>
+        <w:numPr>
+          <w:ilvl w:val="0"/>
+          <w:numId w:val="1001"/>
+        </w:numPr>
+      </w:pPr>
+      <w:r>
+        <w:t xml:space="preserve">Реализовать рассмотренный в инструкции к лабораторной работе алгоритм программно.</w:t>
+      </w:r>
+    </w:p>
+    <w:p>
+      <w:pPr>
+        <w:numPr>
+          <w:ilvl w:val="0"/>
+          <w:numId w:val="1001"/>
+        </w:numPr>
+      </w:pPr>
+      <w:r>
+        <w:t xml:space="preserve">Подставить численное значение из примера в программный код, проверить правильность полученного ответа.</w:t>
       </w:r>
     </w:p>
     <w:bookmarkEnd w:id="21"/>
-    <w:bookmarkStart w:id="34" w:name="выполнение-лабораторной-работы"/>
+    <w:bookmarkStart w:id="38" w:name="теоретическое-введение"/>
     <w:p>
       <w:pPr>
         <w:pStyle w:val="Heading1"/>
@@ -143,7 +241,7 @@
         <w:tab/>
       </w:r>
       <w:r>
-        <w:t xml:space="preserve">Выполнение лабораторной работы</w:t>
+        <w:t xml:space="preserve">Теоретическое введение</w:t>
       </w:r>
     </w:p>
     <w:p>
@@ -151,31 +249,95 @@
         <w:pStyle w:val="FirstParagraph"/>
       </w:pPr>
       <w:r>
-        <w:t xml:space="preserve">Лабораторная выполнена на языке Python 3 в среде Jupiter Notebook. Создаем функцию, которая осуществляет однократное гаммирование посредством побитового XOR</w:t>
+        <w:t xml:space="preserve">В данной лабораторной работе предметом нашего изучения стал Pо-метод Полларда для задач дискретного логарифмирования.</w:t>
+      </w:r>
+    </w:p>
+    <w:bookmarkStart w:id="22" w:name="po-метод-полларда"/>
+    <w:p>
+      <w:pPr>
+        <w:pStyle w:val="Heading2"/>
+      </w:pPr>
+      <w:r>
+        <w:rPr>
+          <w:rStyle w:val="SectionNumber"/>
+        </w:rPr>
+        <w:t xml:space="preserve">3.1</w:t>
+      </w:r>
+      <w:r>
+        <w:tab/>
+      </w:r>
+      <w:r>
+        <w:t xml:space="preserve">Po-метод Полларда</w:t>
+      </w:r>
+    </w:p>
+    <w:p>
+      <w:pPr>
+        <w:pStyle w:val="FirstParagraph"/>
+      </w:pPr>
+      <w:r>
+        <w:t xml:space="preserve">Ро-метод Полларда для дискретного логарифмирования (</w:t>
+      </w:r>
+      <m:oMath>
+        <m:r>
+          <m:t>ρ</m:t>
+        </m:r>
+      </m:oMath>
+      <w:r>
+        <w:t xml:space="preserve"> </w:t>
+      </w:r>
+      <w:r>
+        <w:t xml:space="preserve">-метод) — алгоритм дискретного логарифмирования в кольце вычетов по простому модулю, имеющий экспоненциальную сложность. Предложен британским математиком Джоном Поллардом в 1978 году, основные идеи алгоритма очень похожи на идеи ро-алгоритма Полларда для факторизации чисел. Данный метод рассматривается для группы ненулевых вычетов по модулю p, где p — простое число, большее 3.</w:t>
+      </w:r>
+    </w:p>
+    <w:bookmarkEnd w:id="22"/>
+    <w:bookmarkStart w:id="27" w:name="X3926365ba1edf3712c8bca6183974964f60f38c"/>
+    <w:p>
+      <w:pPr>
+        <w:pStyle w:val="Heading2"/>
+      </w:pPr>
+      <w:r>
+        <w:rPr>
+          <w:rStyle w:val="SectionNumber"/>
+        </w:rPr>
+        <w:t xml:space="preserve">3.2</w:t>
+      </w:r>
+      <w:r>
+        <w:tab/>
+      </w:r>
+      <w:r>
+        <w:t xml:space="preserve">Постановка задачи дискретного логарифмирования</w:t>
+      </w:r>
+    </w:p>
+    <w:p>
+      <w:pPr>
+        <w:pStyle w:val="FirstParagraph"/>
+      </w:pPr>
+      <w:r>
+        <w:t xml:space="preserve">Постановка задачи дискретного логарифмирования представлена следующим образом:</w:t>
       </w:r>
     </w:p>
     <w:p>
       <w:pPr>
         <w:pStyle w:val="CaptionedFigure"/>
       </w:pPr>
-      <w:bookmarkStart w:id="25" w:name="fig:1"/>
+      <w:bookmarkStart w:id="26" w:name="fig:001"/>
       <w:r>
         <w:drawing>
           <wp:inline>
-            <wp:extent cx="5155986" cy="1529122"/>
+            <wp:extent cx="5334000" cy="1156877"/>
             <wp:effectExtent b="0" l="0" r="0" t="0"/>
-            <wp:docPr descr="Рис. 1: Функция шифрования" title="" id="23" name="Picture"/>
+            <wp:docPr descr="Figure 1: Постановка задачи дискретного логарифмирования" title="" id="24" name="Picture"/>
             <a:graphic>
               <a:graphicData uri="http://schemas.openxmlformats.org/drawingml/2006/picture">
                 <pic:pic>
                   <pic:nvPicPr>
-                    <pic:cNvPr descr="image/1.PNG" id="24" name="Picture"/>
+                    <pic:cNvPr descr="image/t1.png" id="25" name="Picture"/>
                     <pic:cNvPicPr>
                       <a:picLocks noChangeArrowheads="1" noChangeAspect="1"/>
                     </pic:cNvPicPr>
                   </pic:nvPicPr>
                   <pic:blipFill>
-                    <a:blip r:embed="rId22"/>
+                    <a:blip r:embed="rId23"/>
                     <a:stretch>
                       <a:fillRect/>
                     </a:stretch>
@@ -183,7 +345,7 @@
                   <pic:spPr bwMode="auto">
                     <a:xfrm>
                       <a:off x="0" y="0"/>
-                      <a:ext cx="5155986" cy="1529122"/>
+                      <a:ext cx="5334000" cy="1156877"/>
                     </a:xfrm>
                     <a:prstGeom prst="rect">
                       <a:avLst/>
@@ -201,46 +363,65 @@
           </wp:inline>
         </w:drawing>
       </w:r>
-      <w:bookmarkEnd w:id="25"/>
+      <w:bookmarkEnd w:id="26"/>
     </w:p>
     <w:p>
       <w:pPr>
         <w:pStyle w:val="ImageCaption"/>
       </w:pPr>
       <w:r>
-        <w:t xml:space="preserve">Рис. 1: Функция шифрования</w:t>
-      </w:r>
-    </w:p>
-    <w:p>
-      <w:pPr>
-        <w:pStyle w:val="BodyText"/>
-      </w:pPr>
-      <w:r>
-        <w:t xml:space="preserve">Задаем текстовую строку и создаем случайный символьный ключ такой длины</w:t>
+        <w:t xml:space="preserve">Figure 1: Постановка задачи дискретного логарифмирования</w:t>
+      </w:r>
+    </w:p>
+    <w:bookmarkEnd w:id="27"/>
+    <w:bookmarkStart w:id="36" w:name="алгоритм-ро-метода-полларда"/>
+    <w:p>
+      <w:pPr>
+        <w:pStyle w:val="Heading2"/>
+      </w:pPr>
+      <w:r>
+        <w:rPr>
+          <w:rStyle w:val="SectionNumber"/>
+        </w:rPr>
+        <w:t xml:space="preserve">3.3</w:t>
+      </w:r>
+      <w:r>
+        <w:tab/>
+      </w:r>
+      <w:r>
+        <w:t xml:space="preserve">Алгоритм Ро-метода Полларда</w:t>
+      </w:r>
+    </w:p>
+    <w:p>
+      <w:pPr>
+        <w:pStyle w:val="FirstParagraph"/>
+      </w:pPr>
+      <w:r>
+        <w:t xml:space="preserve">Исходя из теоретических сведений, алгоритм Ро-метода Полларда представлен ниже.</w:t>
       </w:r>
     </w:p>
     <w:p>
       <w:pPr>
         <w:pStyle w:val="CaptionedFigure"/>
       </w:pPr>
-      <w:bookmarkStart w:id="29" w:name="fig:2"/>
+      <w:bookmarkStart w:id="31" w:name="fig:002"/>
       <w:r>
         <w:drawing>
           <wp:inline>
-            <wp:extent cx="3611495" cy="2013216"/>
+            <wp:extent cx="5334000" cy="4101722"/>
             <wp:effectExtent b="0" l="0" r="0" t="0"/>
-            <wp:docPr descr="Рис. 2: Исходные данные" title="" id="27" name="Picture"/>
+            <wp:docPr descr="Figure 2: Алгоритм Ро-метода Полларда. 1." title="" id="29" name="Picture"/>
             <a:graphic>
               <a:graphicData uri="http://schemas.openxmlformats.org/drawingml/2006/picture">
                 <pic:pic>
                   <pic:nvPicPr>
-                    <pic:cNvPr descr="image/2.PNG" id="28" name="Picture"/>
+                    <pic:cNvPr descr="image/t2.png" id="30" name="Picture"/>
                     <pic:cNvPicPr>
                       <a:picLocks noChangeArrowheads="1" noChangeAspect="1"/>
                     </pic:cNvPicPr>
                   </pic:nvPicPr>
                   <pic:blipFill>
-                    <a:blip r:embed="rId26"/>
+                    <a:blip r:embed="rId28"/>
                     <a:stretch>
                       <a:fillRect/>
                     </a:stretch>
@@ -248,7 +429,7 @@
                   <pic:spPr bwMode="auto">
                     <a:xfrm>
                       <a:off x="0" y="0"/>
-                      <a:ext cx="3611495" cy="2013216"/>
+                      <a:ext cx="5334000" cy="4101722"/>
                     </a:xfrm>
                     <a:prstGeom prst="rect">
                       <a:avLst/>
@@ -266,14 +447,14 @@
           </wp:inline>
         </w:drawing>
       </w:r>
-      <w:bookmarkEnd w:id="29"/>
+      <w:bookmarkEnd w:id="31"/>
     </w:p>
     <w:p>
       <w:pPr>
         <w:pStyle w:val="ImageCaption"/>
       </w:pPr>
       <w:r>
-        <w:t xml:space="preserve">Рис. 2: Исходные данные</w:t>
+        <w:t xml:space="preserve">Figure 2: Алгоритм Ро-метода Полларда. 1.</w:t>
       </w:r>
     </w:p>
     <w:p>
@@ -281,37 +462,50 @@
         <w:pStyle w:val="BodyText"/>
       </w:pPr>
       <w:r>
-        <w:t xml:space="preserve">Запускаем функцию. В первом случае получаем зашифрованный текст. Используя тот же ключ, осуществляем дешифровку текста. Зная оригинальный текст и его шифровку, может получить ключ.</w:t>
+        <w:t xml:space="preserve">При этом, важно учесть следующие замечания</w:t>
       </w:r>
       <w:r>
         <w:t xml:space="preserve"> </w:t>
       </w:r>
       <w:r>
-        <w:t xml:space="preserve">Все эти действия осуществляются через одну и ту же функцию</w:t>
+        <w:t xml:space="preserve">[</w:t>
+      </w:r>
+      <w:r>
+        <w:rPr>
+          <w:bCs/>
+          <w:b/>
+        </w:rPr>
+        <w:t xml:space="preserve">mind:pol?</w:t>
+      </w:r>
+      <w:r>
+        <w:t xml:space="preserve">]</w:t>
+      </w:r>
+      <w:r>
+        <w:t xml:space="preserve">:</w:t>
       </w:r>
     </w:p>
     <w:p>
       <w:pPr>
         <w:pStyle w:val="CaptionedFigure"/>
       </w:pPr>
-      <w:bookmarkStart w:id="33" w:name="fig:3"/>
+      <w:bookmarkStart w:id="35" w:name="fig:003"/>
       <w:r>
         <w:drawing>
           <wp:inline>
-            <wp:extent cx="2912248" cy="2389734"/>
+            <wp:extent cx="5334000" cy="1746722"/>
             <wp:effectExtent b="0" l="0" r="0" t="0"/>
-            <wp:docPr descr="Рис. 3: Результат работы программы" title="" id="31" name="Picture"/>
+            <wp:docPr descr="Figure 3: Алгоритм Ро-метода Полларда. 2." title="" id="33" name="Picture"/>
             <a:graphic>
               <a:graphicData uri="http://schemas.openxmlformats.org/drawingml/2006/picture">
                 <pic:pic>
                   <pic:nvPicPr>
-                    <pic:cNvPr descr="image/3.PNG" id="32" name="Picture"/>
+                    <pic:cNvPr descr="image/t3.png" id="34" name="Picture"/>
                     <pic:cNvPicPr>
                       <a:picLocks noChangeArrowheads="1" noChangeAspect="1"/>
                     </pic:cNvPicPr>
                   </pic:nvPicPr>
                   <pic:blipFill>
-                    <a:blip r:embed="rId30"/>
+                    <a:blip r:embed="rId32"/>
                     <a:stretch>
                       <a:fillRect/>
                     </a:stretch>
@@ -319,7 +513,7 @@
                   <pic:spPr bwMode="auto">
                     <a:xfrm>
                       <a:off x="0" y="0"/>
-                      <a:ext cx="2912248" cy="2389734"/>
+                      <a:ext cx="5334000" cy="1746722"/>
                     </a:xfrm>
                     <a:prstGeom prst="rect">
                       <a:avLst/>
@@ -337,18 +531,88 @@
           </wp:inline>
         </w:drawing>
       </w:r>
-      <w:bookmarkEnd w:id="33"/>
+      <w:bookmarkEnd w:id="35"/>
     </w:p>
     <w:p>
       <w:pPr>
         <w:pStyle w:val="ImageCaption"/>
       </w:pPr>
       <w:r>
-        <w:t xml:space="preserve">Рис. 3: Результат работы программы</w:t>
-      </w:r>
-    </w:p>
-    <w:bookmarkEnd w:id="34"/>
-    <w:bookmarkStart w:id="35" w:name="выводы"/>
+        <w:t xml:space="preserve">Figure 3: Алгоритм Ро-метода Полларда. 2.</w:t>
+      </w:r>
+    </w:p>
+    <w:bookmarkEnd w:id="36"/>
+    <w:bookmarkStart w:id="37" w:name="сложность-алгоритма"/>
+    <w:p>
+      <w:pPr>
+        <w:pStyle w:val="Heading2"/>
+      </w:pPr>
+      <w:r>
+        <w:rPr>
+          <w:rStyle w:val="SectionNumber"/>
+        </w:rPr>
+        <w:t xml:space="preserve">3.4</w:t>
+      </w:r>
+      <w:r>
+        <w:tab/>
+      </w:r>
+      <w:r>
+        <w:t xml:space="preserve">Сложность алгоритма</w:t>
+      </w:r>
+    </w:p>
+    <w:p>
+      <w:pPr>
+        <w:pStyle w:val="FirstParagraph"/>
+      </w:pPr>
+      <w:r>
+        <w:t xml:space="preserve">Эвристическая оценка сложности составляет</w:t>
+      </w:r>
+      <w:r>
+        <w:t xml:space="preserve"> </w:t>
+      </w:r>
+      <m:oMath>
+        <m:r>
+          <m:t>O</m:t>
+        </m:r>
+        <m:d>
+          <m:dPr>
+            <m:begChr m:val="("/>
+            <m:endChr m:val=")"/>
+            <m:sepChr m:val=""/>
+            <m:grow/>
+          </m:dPr>
+          <m:e>
+            <m:sSup>
+              <m:e>
+                <m:r>
+                  <m:t>p</m:t>
+                </m:r>
+              </m:e>
+              <m:sup>
+                <m:r>
+                  <m:t>1</m:t>
+                </m:r>
+                <m:r>
+                  <m:rPr>
+                    <m:sty m:val="p"/>
+                  </m:rPr>
+                  <m:t>/</m:t>
+                </m:r>
+                <m:r>
+                  <m:t>2</m:t>
+                </m:r>
+              </m:sup>
+            </m:sSup>
+          </m:e>
+        </m:d>
+      </m:oMath>
+      <w:r>
+        <w:t xml:space="preserve">.</w:t>
+      </w:r>
+    </w:p>
+    <w:bookmarkEnd w:id="37"/>
+    <w:bookmarkEnd w:id="38"/>
+    <w:bookmarkStart w:id="60" w:name="выполнение-лабораторной-работы"/>
     <w:p>
       <w:pPr>
         <w:pStyle w:val="Heading1"/>
@@ -363,6 +627,345 @@
         <w:tab/>
       </w:r>
       <w:r>
+        <w:t xml:space="preserve">Выполнение лабораторной работы</w:t>
+      </w:r>
+    </w:p>
+    <w:p>
+      <w:pPr>
+        <w:pStyle w:val="FirstParagraph"/>
+      </w:pPr>
+      <w:r>
+        <w:t xml:space="preserve">В соответствии с заданием, была написана программа по воплощению алгоритма Ро-метода Полларда для задач дискретного логарифмирования.</w:t>
+      </w:r>
+    </w:p>
+    <w:p>
+      <w:pPr>
+        <w:pStyle w:val="BodyText"/>
+      </w:pPr>
+      <w:r>
+        <w:t xml:space="preserve">Программный код и результаты выполнения программ представлен ниже.</w:t>
+      </w:r>
+    </w:p>
+    <w:bookmarkStart w:id="59" w:name="pо-метод-полларда"/>
+    <w:p>
+      <w:pPr>
+        <w:pStyle w:val="Heading2"/>
+      </w:pPr>
+      <w:r>
+        <w:rPr>
+          <w:rStyle w:val="SectionNumber"/>
+        </w:rPr>
+        <w:t xml:space="preserve">4.1</w:t>
+      </w:r>
+      <w:r>
+        <w:tab/>
+      </w:r>
+      <w:r>
+        <w:t xml:space="preserve">Pо-метод Полларда</w:t>
+      </w:r>
+    </w:p>
+    <w:p>
+      <w:pPr>
+        <w:pStyle w:val="CaptionedFigure"/>
+      </w:pPr>
+      <w:bookmarkStart w:id="42" w:name="fig:004"/>
+      <w:r>
+        <w:drawing>
+          <wp:inline>
+            <wp:extent cx="3555289" cy="2071787"/>
+            <wp:effectExtent b="0" l="0" r="0" t="0"/>
+            <wp:docPr descr="Figure 4: Вспомогательная функция, зависящая от c,u,v" title="" id="40" name="Picture"/>
+            <a:graphic>
+              <a:graphicData uri="http://schemas.openxmlformats.org/drawingml/2006/picture">
+                <pic:pic>
+                  <pic:nvPicPr>
+                    <pic:cNvPr descr="image/1.png" id="41" name="Picture"/>
+                    <pic:cNvPicPr>
+                      <a:picLocks noChangeArrowheads="1" noChangeAspect="1"/>
+                    </pic:cNvPicPr>
+                  </pic:nvPicPr>
+                  <pic:blipFill>
+                    <a:blip r:embed="rId39"/>
+                    <a:stretch>
+                      <a:fillRect/>
+                    </a:stretch>
+                  </pic:blipFill>
+                  <pic:spPr bwMode="auto">
+                    <a:xfrm>
+                      <a:off x="0" y="0"/>
+                      <a:ext cx="3555289" cy="2071787"/>
+                    </a:xfrm>
+                    <a:prstGeom prst="rect">
+                      <a:avLst/>
+                    </a:prstGeom>
+                    <a:noFill/>
+                    <a:ln w="9525">
+                      <a:noFill/>
+                      <a:headEnd/>
+                      <a:tailEnd/>
+                    </a:ln>
+                  </pic:spPr>
+                </pic:pic>
+              </a:graphicData>
+            </a:graphic>
+          </wp:inline>
+        </w:drawing>
+      </w:r>
+      <w:bookmarkEnd w:id="42"/>
+    </w:p>
+    <w:p>
+      <w:pPr>
+        <w:pStyle w:val="ImageCaption"/>
+      </w:pPr>
+      <w:r>
+        <w:t xml:space="preserve">Figure 4: Вспомогательная функция, зависящая от c,u,v</w:t>
+      </w:r>
+    </w:p>
+    <w:p>
+      <w:pPr>
+        <w:pStyle w:val="CaptionedFigure"/>
+      </w:pPr>
+      <w:bookmarkStart w:id="46" w:name="fig:005"/>
+      <w:r>
+        <w:drawing>
+          <wp:inline>
+            <wp:extent cx="5334000" cy="6005412"/>
+            <wp:effectExtent b="0" l="0" r="0" t="0"/>
+            <wp:docPr descr="Figure 5: Вспомогательная функция. Расширенный алгоритм Евклида" title="" id="44" name="Picture"/>
+            <a:graphic>
+              <a:graphicData uri="http://schemas.openxmlformats.org/drawingml/2006/picture">
+                <pic:pic>
+                  <pic:nvPicPr>
+                    <pic:cNvPr descr="image/2.png" id="45" name="Picture"/>
+                    <pic:cNvPicPr>
+                      <a:picLocks noChangeArrowheads="1" noChangeAspect="1"/>
+                    </pic:cNvPicPr>
+                  </pic:nvPicPr>
+                  <pic:blipFill>
+                    <a:blip r:embed="rId43"/>
+                    <a:stretch>
+                      <a:fillRect/>
+                    </a:stretch>
+                  </pic:blipFill>
+                  <pic:spPr bwMode="auto">
+                    <a:xfrm>
+                      <a:off x="0" y="0"/>
+                      <a:ext cx="5334000" cy="6005412"/>
+                    </a:xfrm>
+                    <a:prstGeom prst="rect">
+                      <a:avLst/>
+                    </a:prstGeom>
+                    <a:noFill/>
+                    <a:ln w="9525">
+                      <a:noFill/>
+                      <a:headEnd/>
+                      <a:tailEnd/>
+                    </a:ln>
+                  </pic:spPr>
+                </pic:pic>
+              </a:graphicData>
+            </a:graphic>
+          </wp:inline>
+        </w:drawing>
+      </w:r>
+      <w:bookmarkEnd w:id="46"/>
+    </w:p>
+    <w:p>
+      <w:pPr>
+        <w:pStyle w:val="ImageCaption"/>
+      </w:pPr>
+      <w:r>
+        <w:t xml:space="preserve">Figure 5: Вспомогательная функция. Расширенный алгоритм Евклида</w:t>
+      </w:r>
+    </w:p>
+    <w:p>
+      <w:pPr>
+        <w:pStyle w:val="CaptionedFigure"/>
+      </w:pPr>
+      <w:bookmarkStart w:id="50" w:name="fig:006"/>
+      <w:r>
+        <w:drawing>
+          <wp:inline>
+            <wp:extent cx="5332934" cy="3580867"/>
+            <wp:effectExtent b="0" l="0" r="0" t="0"/>
+            <wp:docPr descr="Figure 6: Реализация алгоритма Po-метода Полларда для логарифмирования" title="" id="48" name="Picture"/>
+            <a:graphic>
+              <a:graphicData uri="http://schemas.openxmlformats.org/drawingml/2006/picture">
+                <pic:pic>
+                  <pic:nvPicPr>
+                    <pic:cNvPr descr="image/3.png" id="49" name="Picture"/>
+                    <pic:cNvPicPr>
+                      <a:picLocks noChangeArrowheads="1" noChangeAspect="1"/>
+                    </pic:cNvPicPr>
+                  </pic:nvPicPr>
+                  <pic:blipFill>
+                    <a:blip r:embed="rId47"/>
+                    <a:stretch>
+                      <a:fillRect/>
+                    </a:stretch>
+                  </pic:blipFill>
+                  <pic:spPr bwMode="auto">
+                    <a:xfrm>
+                      <a:off x="0" y="0"/>
+                      <a:ext cx="5332934" cy="3580867"/>
+                    </a:xfrm>
+                    <a:prstGeom prst="rect">
+                      <a:avLst/>
+                    </a:prstGeom>
+                    <a:noFill/>
+                    <a:ln w="9525">
+                      <a:noFill/>
+                      <a:headEnd/>
+                      <a:tailEnd/>
+                    </a:ln>
+                  </pic:spPr>
+                </pic:pic>
+              </a:graphicData>
+            </a:graphic>
+          </wp:inline>
+        </w:drawing>
+      </w:r>
+      <w:bookmarkEnd w:id="50"/>
+    </w:p>
+    <w:p>
+      <w:pPr>
+        <w:pStyle w:val="ImageCaption"/>
+      </w:pPr>
+      <w:r>
+        <w:t xml:space="preserve">Figure 6: Реализация алгоритма Po-метода Полларда для логарифмирования</w:t>
+      </w:r>
+    </w:p>
+    <w:p>
+      <w:pPr>
+        <w:pStyle w:val="CaptionedFigure"/>
+      </w:pPr>
+      <w:bookmarkStart w:id="54" w:name="fig:007"/>
+      <w:r>
+        <w:drawing>
+          <wp:inline>
+            <wp:extent cx="4540027" cy="5268990"/>
+            <wp:effectExtent b="0" l="0" r="0" t="0"/>
+            <wp:docPr descr="Figure 7: Реализация алгоритма Po-метода Полларда для логарифмирования" title="" id="52" name="Picture"/>
+            <a:graphic>
+              <a:graphicData uri="http://schemas.openxmlformats.org/drawingml/2006/picture">
+                <pic:pic>
+                  <pic:nvPicPr>
+                    <pic:cNvPr descr="image/4.png" id="53" name="Picture"/>
+                    <pic:cNvPicPr>
+                      <a:picLocks noChangeArrowheads="1" noChangeAspect="1"/>
+                    </pic:cNvPicPr>
+                  </pic:nvPicPr>
+                  <pic:blipFill>
+                    <a:blip r:embed="rId51"/>
+                    <a:stretch>
+                      <a:fillRect/>
+                    </a:stretch>
+                  </pic:blipFill>
+                  <pic:spPr bwMode="auto">
+                    <a:xfrm>
+                      <a:off x="0" y="0"/>
+                      <a:ext cx="4540027" cy="5268990"/>
+                    </a:xfrm>
+                    <a:prstGeom prst="rect">
+                      <a:avLst/>
+                    </a:prstGeom>
+                    <a:noFill/>
+                    <a:ln w="9525">
+                      <a:noFill/>
+                      <a:headEnd/>
+                      <a:tailEnd/>
+                    </a:ln>
+                  </pic:spPr>
+                </pic:pic>
+              </a:graphicData>
+            </a:graphic>
+          </wp:inline>
+        </w:drawing>
+      </w:r>
+      <w:bookmarkEnd w:id="54"/>
+    </w:p>
+    <w:p>
+      <w:pPr>
+        <w:pStyle w:val="ImageCaption"/>
+      </w:pPr>
+      <w:r>
+        <w:t xml:space="preserve">Figure 7: Реализация алгоритма Po-метода Полларда для логарифмирования</w:t>
+      </w:r>
+    </w:p>
+    <w:p>
+      <w:pPr>
+        <w:pStyle w:val="CaptionedFigure"/>
+      </w:pPr>
+      <w:bookmarkStart w:id="58" w:name="fig:008"/>
+      <w:r>
+        <w:drawing>
+          <wp:inline>
+            <wp:extent cx="2954215" cy="882427"/>
+            <wp:effectExtent b="0" l="0" r="0" t="0"/>
+            <wp:docPr descr="Figure 8: Результат реализации Po-метода Полларда на примере" title="" id="56" name="Picture"/>
+            <a:graphic>
+              <a:graphicData uri="http://schemas.openxmlformats.org/drawingml/2006/picture">
+                <pic:pic>
+                  <pic:nvPicPr>
+                    <pic:cNvPr descr="image/r1.png" id="57" name="Picture"/>
+                    <pic:cNvPicPr>
+                      <a:picLocks noChangeArrowheads="1" noChangeAspect="1"/>
+                    </pic:cNvPicPr>
+                  </pic:nvPicPr>
+                  <pic:blipFill>
+                    <a:blip r:embed="rId55"/>
+                    <a:stretch>
+                      <a:fillRect/>
+                    </a:stretch>
+                  </pic:blipFill>
+                  <pic:spPr bwMode="auto">
+                    <a:xfrm>
+                      <a:off x="0" y="0"/>
+                      <a:ext cx="2954215" cy="882427"/>
+                    </a:xfrm>
+                    <a:prstGeom prst="rect">
+                      <a:avLst/>
+                    </a:prstGeom>
+                    <a:noFill/>
+                    <a:ln w="9525">
+                      <a:noFill/>
+                      <a:headEnd/>
+                      <a:tailEnd/>
+                    </a:ln>
+                  </pic:spPr>
+                </pic:pic>
+              </a:graphicData>
+            </a:graphic>
+          </wp:inline>
+        </w:drawing>
+      </w:r>
+      <w:bookmarkEnd w:id="58"/>
+    </w:p>
+    <w:p>
+      <w:pPr>
+        <w:pStyle w:val="ImageCaption"/>
+      </w:pPr>
+      <w:r>
+        <w:t xml:space="preserve">Figure 8: Результат реализации Po-метода Полларда на примере</w:t>
+      </w:r>
+    </w:p>
+    <w:bookmarkEnd w:id="59"/>
+    <w:bookmarkEnd w:id="60"/>
+    <w:bookmarkStart w:id="61" w:name="выводы"/>
+    <w:p>
+      <w:pPr>
+        <w:pStyle w:val="Heading1"/>
+      </w:pPr>
+      <w:r>
+        <w:rPr>
+          <w:rStyle w:val="SectionNumber"/>
+        </w:rPr>
+        <w:t xml:space="preserve">5</w:t>
+      </w:r>
+      <w:r>
+        <w:tab/>
+      </w:r>
+      <w:r>
         <w:t xml:space="preserve">Выводы</w:t>
       </w:r>
     </w:p>
@@ -371,10 +974,32 @@
         <w:pStyle w:val="FirstParagraph"/>
       </w:pPr>
       <w:r>
-        <w:t xml:space="preserve">Я освоила на практике применение режима однократного гаммирования.</w:t>
-      </w:r>
-    </w:p>
-    <w:bookmarkEnd w:id="35"/>
+        <w:t xml:space="preserve">Таким образом, была достигнута цель, поставленная в начале лабораторной работы: в результате выполнения данной лабораторной работы нам удалось изучить алгоритм Po-Полларда осуществить программно алгоритм, рассмотренный в описании к лабораторной работе на языке Python 3. А также получить ответ, совпадающий с ответом из инструкции.</w:t>
+      </w:r>
+    </w:p>
+    <w:bookmarkEnd w:id="61"/>
+    <w:bookmarkStart w:id="62" w:name="список-литературы"/>
+    <w:p>
+      <w:pPr>
+        <w:pStyle w:val="Heading1"/>
+      </w:pPr>
+      <w:r>
+        <w:t xml:space="preserve">Список литературы</w:t>
+      </w:r>
+    </w:p>
+    <w:p>
+      <w:pPr>
+        <w:numPr>
+          <w:ilvl w:val="0"/>
+          <w:numId w:val="1002"/>
+        </w:numPr>
+        <w:pStyle w:val="Compact"/>
+      </w:pPr>
+      <w:r>
+        <w:t xml:space="preserve">https://ru.wikipedia.org/wiki/Ро-метод_Полларда_для_дискретного_логарифмирования</w:t>
+      </w:r>
+    </w:p>
+    <w:bookmarkEnd w:id="62"/>
     <w:sectPr/>
   </w:body>
 </w:document>
@@ -481,8 +1106,153 @@
       </w:pPr>
     </w:lvl>
   </w:abstractNum>
+  <w:abstractNum w:abstractNumId="99411">
+    <w:nsid w:val="A99411"/>
+    <w:multiLevelType w:val="multilevel"/>
+    <w:lvl w:ilvl="0">
+      <w:start w:val="1"/>
+      <w:numFmt w:val="decimal"/>
+      <w:lvlText w:val="%1."/>
+      <w:lvlJc w:val="left"/>
+      <w:pPr>
+        <w:ind w:left="720" w:hanging="480"/>
+      </w:pPr>
+    </w:lvl>
+    <w:lvl w:ilvl="1">
+      <w:start w:val="1"/>
+      <w:numFmt w:val="decimal"/>
+      <w:lvlText w:val="%2."/>
+      <w:lvlJc w:val="left"/>
+      <w:pPr>
+        <w:ind w:left="1440" w:hanging="480"/>
+      </w:pPr>
+    </w:lvl>
+    <w:lvl w:ilvl="2">
+      <w:start w:val="1"/>
+      <w:numFmt w:val="decimal"/>
+      <w:lvlText w:val="%3."/>
+      <w:lvlJc w:val="left"/>
+      <w:pPr>
+        <w:ind w:left="2160" w:hanging="480"/>
+      </w:pPr>
+    </w:lvl>
+    <w:lvl w:ilvl="3">
+      <w:start w:val="1"/>
+      <w:numFmt w:val="decimal"/>
+      <w:lvlText w:val="%4."/>
+      <w:lvlJc w:val="left"/>
+      <w:pPr>
+        <w:ind w:left="2880" w:hanging="480"/>
+      </w:pPr>
+    </w:lvl>
+    <w:lvl w:ilvl="4">
+      <w:start w:val="1"/>
+      <w:numFmt w:val="decimal"/>
+      <w:lvlText w:val="%5."/>
+      <w:lvlJc w:val="left"/>
+      <w:pPr>
+        <w:ind w:left="3600" w:hanging="480"/>
+      </w:pPr>
+    </w:lvl>
+    <w:lvl w:ilvl="5">
+      <w:start w:val="1"/>
+      <w:numFmt w:val="decimal"/>
+      <w:lvlText w:val="%6."/>
+      <w:lvlJc w:val="left"/>
+      <w:pPr>
+        <w:ind w:left="4320" w:hanging="480"/>
+      </w:pPr>
+    </w:lvl>
+    <w:lvl w:ilvl="6">
+      <w:start w:val="1"/>
+      <w:numFmt w:val="decimal"/>
+      <w:lvlText w:val="%7."/>
+      <w:lvlJc w:val="left"/>
+      <w:pPr>
+        <w:ind w:left="5040" w:hanging="480"/>
+      </w:pPr>
+    </w:lvl>
+    <w:lvl w:ilvl="7">
+      <w:start w:val="1"/>
+      <w:numFmt w:val="decimal"/>
+      <w:lvlText w:val="%8."/>
+      <w:lvlJc w:val="left"/>
+      <w:pPr>
+        <w:ind w:left="5760" w:hanging="480"/>
+      </w:pPr>
+    </w:lvl>
+    <w:lvl w:ilvl="8">
+      <w:start w:val="1"/>
+      <w:numFmt w:val="decimal"/>
+      <w:lvlText w:val="%9."/>
+      <w:lvlJc w:val="left"/>
+      <w:pPr>
+        <w:ind w:left="6480" w:hanging="480"/>
+      </w:pPr>
+    </w:lvl>
+  </w:abstractNum>
   <w:num w:numId="1000">
     <w:abstractNumId w:val="990"/>
+  </w:num>
+  <w:num w:numId="1001">
+    <w:abstractNumId w:val="99411"/>
+    <w:lvlOverride w:ilvl="0">
+      <w:startOverride w:val="1"/>
+    </w:lvlOverride>
+    <w:lvlOverride w:ilvl="1">
+      <w:startOverride w:val="1"/>
+    </w:lvlOverride>
+    <w:lvlOverride w:ilvl="2">
+      <w:startOverride w:val="1"/>
+    </w:lvlOverride>
+    <w:lvlOverride w:ilvl="3">
+      <w:startOverride w:val="1"/>
+    </w:lvlOverride>
+    <w:lvlOverride w:ilvl="4">
+      <w:startOverride w:val="1"/>
+    </w:lvlOverride>
+    <w:lvlOverride w:ilvl="5">
+      <w:startOverride w:val="1"/>
+    </w:lvlOverride>
+    <w:lvlOverride w:ilvl="6">
+      <w:startOverride w:val="1"/>
+    </w:lvlOverride>
+    <w:lvlOverride w:ilvl="7">
+      <w:startOverride w:val="1"/>
+    </w:lvlOverride>
+    <w:lvlOverride w:ilvl="8">
+      <w:startOverride w:val="1"/>
+    </w:lvlOverride>
+  </w:num>
+  <w:num w:numId="1002">
+    <w:abstractNumId w:val="99411"/>
+    <w:lvlOverride w:ilvl="0">
+      <w:startOverride w:val="1"/>
+    </w:lvlOverride>
+    <w:lvlOverride w:ilvl="1">
+      <w:startOverride w:val="1"/>
+    </w:lvlOverride>
+    <w:lvlOverride w:ilvl="2">
+      <w:startOverride w:val="1"/>
+    </w:lvlOverride>
+    <w:lvlOverride w:ilvl="3">
+      <w:startOverride w:val="1"/>
+    </w:lvlOverride>
+    <w:lvlOverride w:ilvl="4">
+      <w:startOverride w:val="1"/>
+    </w:lvlOverride>
+    <w:lvlOverride w:ilvl="5">
+      <w:startOverride w:val="1"/>
+    </w:lvlOverride>
+    <w:lvlOverride w:ilvl="6">
+      <w:startOverride w:val="1"/>
+    </w:lvlOverride>
+    <w:lvlOverride w:ilvl="7">
+      <w:startOverride w:val="1"/>
+    </w:lvlOverride>
+    <w:lvlOverride w:ilvl="8">
+      <w:startOverride w:val="1"/>
+    </w:lvlOverride>
   </w:num>
 </w:numbering>
 </file>
